--- a/src/Report.docx
+++ b/src/Report.docx
@@ -438,20 +438,17 @@
           <w:color w:val="7F7F7F" w:themeColor="text1" w:themeTint="80"/>
           <w:sz w:val="36"/>
         </w:rPr>
-        <w:t>ID:201855360, Ammar Alfaifi,</w:t>
-      </w:r>
-    </w:p>
-    <w:p>
-      <w:pPr>
-        <w:spacing w:line="0" w:lineRule="atLeast"/>
-        <w:ind w:firstLine="720"/>
+        <w:t xml:space="preserve">ID:201855360, </w:t>
+      </w:r>
+      <w:r>
         <w:rPr>
           <w:rFonts w:asciiTheme="majorBidi" w:eastAsia="Bradley Hand ITC" w:hAnsiTheme="majorBidi" w:cstheme="majorBidi"/>
           <w:bCs/>
           <w:color w:val="7F7F7F" w:themeColor="text1" w:themeTint="80"/>
           <w:sz w:val="36"/>
         </w:rPr>
-      </w:pPr>
+        <w:t>AFAIFI, AMMAR</w:t>
+      </w:r>
       <w:r>
         <w:rPr>
           <w:rFonts w:asciiTheme="majorBidi" w:eastAsia="Bradley Hand ITC" w:hAnsiTheme="majorBidi" w:cstheme="majorBidi"/>
@@ -459,7 +456,7 @@
           <w:color w:val="7F7F7F" w:themeColor="text1" w:themeTint="80"/>
           <w:sz w:val="36"/>
         </w:rPr>
-        <w:t>ID:201855360, Ammar Alfaifi,</w:t>
+        <w:t xml:space="preserve"> S.</w:t>
       </w:r>
     </w:p>
     <w:p>
@@ -480,7 +477,16 @@
           <w:color w:val="7F7F7F" w:themeColor="text1" w:themeTint="80"/>
           <w:sz w:val="36"/>
         </w:rPr>
-        <w:t>ID:201855360, Ammar Alfaifi,</w:t>
+        <w:t xml:space="preserve">ID:201855360, </w:t>
+      </w:r>
+      <w:r>
+        <w:rPr>
+          <w:rFonts w:asciiTheme="majorBidi" w:eastAsia="Bradley Hand ITC" w:hAnsiTheme="majorBidi" w:cstheme="majorBidi"/>
+          <w:bCs/>
+          <w:color w:val="7F7F7F" w:themeColor="text1" w:themeTint="80"/>
+          <w:sz w:val="36"/>
+        </w:rPr>
+        <w:t>GHARSA, ABDULRAHMAN A</w:t>
       </w:r>
     </w:p>
     <w:p>
@@ -492,12 +498,65 @@
         <w:spacing w:line="0" w:lineRule="atLeast"/>
         <w:rPr>
           <w:rFonts w:asciiTheme="majorBidi" w:eastAsia="Bradley Hand ITC" w:hAnsiTheme="majorBidi" w:cstheme="majorBidi"/>
-          <w:b/>
-          <w:color w:val="0070C0"/>
-          <w:sz w:val="40"/>
-          <w:szCs w:val="21"/>
-        </w:rPr>
-      </w:pPr>
+          <w:bCs/>
+          <w:color w:val="7F7F7F" w:themeColor="text1" w:themeTint="80"/>
+          <w:sz w:val="36"/>
+        </w:rPr>
+      </w:pPr>
+      <w:r>
+        <w:rPr>
+          <w:rFonts w:asciiTheme="majorBidi" w:eastAsia="Bradley Hand ITC" w:hAnsiTheme="majorBidi" w:cstheme="majorBidi"/>
+          <w:bCs/>
+          <w:color w:val="7F7F7F" w:themeColor="text1" w:themeTint="80"/>
+          <w:sz w:val="36"/>
+        </w:rPr>
+        <w:t xml:space="preserve">        </w:t>
+      </w:r>
+      <w:r>
+        <w:rPr>
+          <w:rFonts w:asciiTheme="majorBidi" w:eastAsia="Bradley Hand ITC" w:hAnsiTheme="majorBidi" w:cstheme="majorBidi"/>
+          <w:bCs/>
+          <w:color w:val="7F7F7F" w:themeColor="text1" w:themeTint="80"/>
+          <w:sz w:val="36"/>
+        </w:rPr>
+        <w:t>ID:</w:t>
+      </w:r>
+      <w:r>
+        <w:rPr>
+          <w:rFonts w:asciiTheme="majorBidi" w:eastAsia="Bradley Hand ITC" w:hAnsiTheme="majorBidi" w:cstheme="majorBidi"/>
+          <w:bCs/>
+          <w:color w:val="7F7F7F" w:themeColor="text1" w:themeTint="80"/>
+          <w:sz w:val="36"/>
+        </w:rPr>
+        <w:t>201840180</w:t>
+      </w:r>
+      <w:r>
+        <w:rPr>
+          <w:rFonts w:asciiTheme="majorBidi" w:eastAsia="Bradley Hand ITC" w:hAnsiTheme="majorBidi" w:cstheme="majorBidi"/>
+          <w:bCs/>
+          <w:color w:val="7F7F7F" w:themeColor="text1" w:themeTint="80"/>
+          <w:sz w:val="36"/>
+        </w:rPr>
+        <w:t xml:space="preserve">, </w:t>
+      </w:r>
+      <w:r>
+        <w:rPr>
+          <w:rFonts w:asciiTheme="majorBidi" w:eastAsia="Bradley Hand ITC" w:hAnsiTheme="majorBidi" w:cstheme="majorBidi"/>
+          <w:bCs/>
+          <w:color w:val="7F7F7F" w:themeColor="text1" w:themeTint="80"/>
+          <w:sz w:val="36"/>
+        </w:rPr>
+        <w:t>AZHAR, ABDULRAHMAN H.</w:t>
+      </w:r>
+      <w:r>
+        <w:rPr>
+          <w:rFonts w:asciiTheme="majorBidi" w:eastAsia="Bradley Hand ITC" w:hAnsiTheme="majorBidi" w:cstheme="majorBidi"/>
+          <w:bCs/>
+          <w:color w:val="7F7F7F" w:themeColor="text1" w:themeTint="80"/>
+          <w:sz w:val="36"/>
+        </w:rPr>
+        <w:tab/>
+      </w:r>
     </w:p>
     <w:p>
       <w:pPr>
@@ -517,6 +576,15 @@
       <w:r>
         <w:rPr>
           <w:rFonts w:asciiTheme="majorBidi" w:eastAsia="Bradley Hand ITC" w:hAnsiTheme="majorBidi" w:cstheme="majorBidi"/>
+          <w:bCs/>
+          <w:color w:val="7F7F7F" w:themeColor="text1" w:themeTint="80"/>
+          <w:sz w:val="36"/>
+        </w:rPr>
+        <w:t xml:space="preserve"> </w:t>
+      </w:r>
+      <w:r>
+        <w:rPr>
+          <w:rFonts w:asciiTheme="majorBidi" w:eastAsia="Bradley Hand ITC" w:hAnsiTheme="majorBidi" w:cstheme="majorBidi"/>
           <w:b/>
           <w:color w:val="0070C0"/>
           <w:sz w:val="40"/>
@@ -570,6 +638,16 @@
         </w:rPr>
         <w:t xml:space="preserve"> - 201</w:t>
       </w:r>
+    </w:p>
+    <w:p>
+      <w:pPr>
+        <w:rPr>
+          <w:rFonts w:asciiTheme="majorBidi" w:eastAsia="Bradley Hand ITC" w:hAnsiTheme="majorBidi" w:cstheme="majorBidi"/>
+          <w:b/>
+          <w:color w:val="0070C0"/>
+          <w:sz w:val="36"/>
+        </w:rPr>
+      </w:pPr>
     </w:p>
     <w:p>
       <w:pPr>
